--- a/Теория ПвI ЛР 1.docx
+++ b/Теория ПвI ЛР 1.docx
@@ -11,13 +11,17 @@
         </w:numPr>
         <w:rPr>
           <w:rFonts w:ascii="Times New Roman" w:hAnsi="Times New Roman" w:cs="Times New Roman"/>
-          <w:sz w:val="28"/>
-          <w:szCs w:val="28"/>
-        </w:rPr>
-      </w:pPr>
-      <w:r>
-        <w:rPr>
-          <w:rFonts w:ascii="Times New Roman" w:hAnsi="Times New Roman" w:cs="Times New Roman"/>
+          <w:b/>
+          <w:bCs/>
+          <w:sz w:val="28"/>
+          <w:szCs w:val="28"/>
+        </w:rPr>
+      </w:pPr>
+      <w:r>
+        <w:rPr>
+          <w:rFonts w:ascii="Times New Roman" w:hAnsi="Times New Roman" w:cs="Times New Roman"/>
+          <w:b/>
+          <w:bCs/>
           <w:sz w:val="28"/>
           <w:szCs w:val="28"/>
         </w:rPr>
@@ -26,6 +30,8 @@
       <w:r>
         <w:rPr>
           <w:rFonts w:ascii="Times New Roman" w:hAnsi="Times New Roman" w:cs="Times New Roman"/>
+          <w:b/>
+          <w:bCs/>
           <w:sz w:val="28"/>
           <w:szCs w:val="28"/>
           <w:lang w:val="en-US"/>
@@ -35,6 +41,8 @@
       <w:r>
         <w:rPr>
           <w:rFonts w:ascii="Times New Roman" w:hAnsi="Times New Roman" w:cs="Times New Roman"/>
+          <w:b/>
+          <w:bCs/>
           <w:sz w:val="28"/>
           <w:szCs w:val="28"/>
         </w:rPr>
@@ -43,6 +51,8 @@
       <w:r>
         <w:rPr>
           <w:rFonts w:ascii="Times New Roman" w:hAnsi="Times New Roman" w:cs="Times New Roman"/>
+          <w:b/>
+          <w:bCs/>
           <w:sz w:val="28"/>
           <w:szCs w:val="28"/>
           <w:lang w:val="en-US"/>
@@ -52,6 +62,7 @@
     </w:p>
     <w:p>
       <w:pPr>
+        <w:spacing w:after="0"/>
         <w:ind w:firstLine="360"/>
         <w:jc w:val="both"/>
         <w:rPr>
@@ -332,13 +343,17 @@
         <w:jc w:val="both"/>
         <w:rPr>
           <w:rFonts w:ascii="Times New Roman" w:hAnsi="Times New Roman" w:cs="Times New Roman"/>
-          <w:sz w:val="28"/>
-          <w:szCs w:val="28"/>
-        </w:rPr>
-      </w:pPr>
-      <w:r>
-        <w:rPr>
-          <w:rFonts w:ascii="Times New Roman" w:hAnsi="Times New Roman" w:cs="Times New Roman"/>
+          <w:b/>
+          <w:bCs/>
+          <w:sz w:val="28"/>
+          <w:szCs w:val="28"/>
+        </w:rPr>
+      </w:pPr>
+      <w:r>
+        <w:rPr>
+          <w:rFonts w:ascii="Times New Roman" w:hAnsi="Times New Roman" w:cs="Times New Roman"/>
+          <w:b/>
+          <w:bCs/>
           <w:sz w:val="28"/>
           <w:szCs w:val="28"/>
         </w:rPr>
@@ -347,6 +362,8 @@
       <w:r>
         <w:rPr>
           <w:rFonts w:ascii="Times New Roman" w:hAnsi="Times New Roman" w:cs="Times New Roman"/>
+          <w:b/>
+          <w:bCs/>
           <w:sz w:val="28"/>
           <w:szCs w:val="28"/>
           <w:lang w:val="en-US"/>
@@ -663,24 +680,12 @@
     </w:p>
     <w:p>
       <w:pPr>
-        <w:spacing w:after="0"/>
-        <w:ind w:left="360"/>
-        <w:jc w:val="both"/>
-        <w:rPr>
-          <w:rFonts w:ascii="Times New Roman" w:hAnsi="Times New Roman" w:cs="Times New Roman"/>
-          <w:sz w:val="28"/>
-          <w:szCs w:val="28"/>
-        </w:rPr>
-      </w:pPr>
-    </w:p>
-    <w:p>
-      <w:pPr>
         <w:pStyle w:val="a3"/>
         <w:numPr>
           <w:ilvl w:val="0"/>
           <w:numId w:val="1"/>
         </w:numPr>
-        <w:spacing w:after="0"/>
+        <w:spacing w:before="240" w:after="0"/>
         <w:jc w:val="both"/>
         <w:rPr>
           <w:rStyle w:val="fontstyle01"/>
@@ -695,6 +700,8 @@
       <w:r>
         <w:rPr>
           <w:rFonts w:ascii="Times New Roman" w:hAnsi="Times New Roman" w:cs="Times New Roman"/>
+          <w:b/>
+          <w:bCs/>
           <w:sz w:val="28"/>
           <w:szCs w:val="28"/>
           <w:lang w:val="en-US"/>
@@ -704,6 +711,8 @@
       <w:r>
         <w:rPr>
           <w:rFonts w:ascii="Times New Roman" w:hAnsi="Times New Roman" w:cs="Times New Roman"/>
+          <w:b/>
+          <w:bCs/>
           <w:sz w:val="28"/>
           <w:szCs w:val="28"/>
         </w:rPr>
@@ -712,6 +721,8 @@
       <w:r>
         <w:rPr>
           <w:rFonts w:ascii="Times New Roman" w:hAnsi="Times New Roman" w:cs="Times New Roman"/>
+          <w:b/>
+          <w:bCs/>
           <w:sz w:val="28"/>
           <w:szCs w:val="28"/>
           <w:lang w:val="en-US"/>
@@ -721,6 +732,29 @@
       <w:r>
         <w:rPr>
           <w:rFonts w:ascii="Times New Roman" w:hAnsi="Times New Roman" w:cs="Times New Roman"/>
+          <w:b/>
+          <w:bCs/>
+          <w:sz w:val="28"/>
+          <w:szCs w:val="28"/>
+        </w:rPr>
+        <w:t xml:space="preserve"> в </w:t>
+      </w:r>
+      <w:r>
+        <w:rPr>
+          <w:rFonts w:ascii="Times New Roman" w:hAnsi="Times New Roman" w:cs="Times New Roman"/>
+          <w:b/>
+          <w:bCs/>
+          <w:sz w:val="28"/>
+          <w:szCs w:val="28"/>
+          <w:lang w:val="en-US"/>
+        </w:rPr>
+        <w:t>Java</w:t>
+      </w:r>
+      <w:r>
+        <w:rPr>
+          <w:rFonts w:ascii="Times New Roman" w:hAnsi="Times New Roman" w:cs="Times New Roman"/>
+          <w:b/>
+          <w:bCs/>
           <w:sz w:val="28"/>
           <w:szCs w:val="28"/>
         </w:rPr>
@@ -729,19 +763,23 @@
       <w:r>
         <w:rPr>
           <w:rFonts w:ascii="Times New Roman" w:hAnsi="Times New Roman" w:cs="Times New Roman"/>
-          <w:sz w:val="28"/>
-          <w:szCs w:val="28"/>
-        </w:rPr>
-        <w:t xml:space="preserve">в </w:t>
-      </w:r>
-      <w:r>
-        <w:rPr>
-          <w:rFonts w:ascii="Times New Roman" w:hAnsi="Times New Roman" w:cs="Times New Roman"/>
+          <w:b/>
+          <w:bCs/>
           <w:sz w:val="28"/>
           <w:szCs w:val="28"/>
           <w:lang w:val="en-US"/>
         </w:rPr>
-        <w:t>Java</w:t>
+        <w:t>EE</w:t>
+      </w:r>
+      <w:r>
+        <w:rPr>
+          <w:rFonts w:ascii="Times New Roman" w:hAnsi="Times New Roman" w:cs="Times New Roman"/>
+          <w:b/>
+          <w:bCs/>
+          <w:sz w:val="28"/>
+          <w:szCs w:val="28"/>
+        </w:rPr>
+        <w:t xml:space="preserve"> это</w:t>
       </w:r>
       <w:r>
         <w:rPr>
@@ -750,31 +788,6 @@
           <w:szCs w:val="28"/>
         </w:rPr>
         <w:t xml:space="preserve"> </w:t>
-      </w:r>
-      <w:r>
-        <w:rPr>
-          <w:rFonts w:ascii="Times New Roman" w:hAnsi="Times New Roman" w:cs="Times New Roman"/>
-          <w:sz w:val="28"/>
-          <w:szCs w:val="28"/>
-          <w:lang w:val="en-US"/>
-        </w:rPr>
-        <w:t>EE</w:t>
-      </w:r>
-      <w:r>
-        <w:rPr>
-          <w:rFonts w:ascii="Times New Roman" w:hAnsi="Times New Roman" w:cs="Times New Roman"/>
-          <w:sz w:val="28"/>
-          <w:szCs w:val="28"/>
-        </w:rPr>
-        <w:t xml:space="preserve"> </w:t>
-      </w:r>
-      <w:r>
-        <w:rPr>
-          <w:rFonts w:ascii="Times New Roman" w:hAnsi="Times New Roman" w:cs="Times New Roman"/>
-          <w:sz w:val="28"/>
-          <w:szCs w:val="28"/>
-        </w:rPr>
-        <w:t xml:space="preserve">это </w:t>
       </w:r>
       <w:r>
         <w:rPr>
@@ -816,17 +829,23 @@
           <w:ilvl w:val="0"/>
           <w:numId w:val="1"/>
         </w:numPr>
-        <w:spacing w:after="0"/>
-        <w:jc w:val="both"/>
-        <w:rPr>
-          <w:rFonts w:ascii="Times New Roman" w:hAnsi="Times New Roman" w:cs="Times New Roman"/>
-          <w:sz w:val="28"/>
-          <w:szCs w:val="28"/>
-        </w:rPr>
-      </w:pPr>
-      <w:r>
-        <w:rPr>
-          <w:rFonts w:ascii="Times New Roman" w:hAnsi="Times New Roman" w:cs="Times New Roman"/>
+        <w:spacing w:before="240" w:after="0"/>
+        <w:ind w:left="357" w:hanging="357"/>
+        <w:contextualSpacing w:val="0"/>
+        <w:jc w:val="both"/>
+        <w:rPr>
+          <w:rFonts w:ascii="Times New Roman" w:hAnsi="Times New Roman" w:cs="Times New Roman"/>
+          <w:b/>
+          <w:bCs/>
+          <w:sz w:val="28"/>
+          <w:szCs w:val="28"/>
+        </w:rPr>
+      </w:pPr>
+      <w:r>
+        <w:rPr>
+          <w:rFonts w:ascii="Times New Roman" w:hAnsi="Times New Roman" w:cs="Times New Roman"/>
+          <w:b/>
+          <w:bCs/>
           <w:sz w:val="28"/>
           <w:szCs w:val="28"/>
           <w:lang w:val="en-US"/>
@@ -836,6 +855,8 @@
       <w:r>
         <w:rPr>
           <w:rFonts w:ascii="Times New Roman" w:hAnsi="Times New Roman" w:cs="Times New Roman"/>
+          <w:b/>
+          <w:bCs/>
           <w:sz w:val="28"/>
           <w:szCs w:val="28"/>
         </w:rPr>
@@ -880,19 +901,6 @@
         </w:rPr>
         <w:t>, World!" и заканчивая готовым для выполнения приложением:</w:t>
       </w:r>
-    </w:p>
-    <w:p>
-      <w:pPr>
-        <w:pStyle w:val="a3"/>
-        <w:spacing w:after="0"/>
-        <w:ind w:left="360"/>
-        <w:jc w:val="both"/>
-        <w:rPr>
-          <w:rFonts w:ascii="Times New Roman" w:hAnsi="Times New Roman" w:cs="Times New Roman"/>
-          <w:sz w:val="28"/>
-          <w:szCs w:val="28"/>
-        </w:rPr>
-      </w:pPr>
     </w:p>
     <w:p>
       <w:pPr>
@@ -934,6 +942,32 @@
           <w:szCs w:val="28"/>
         </w:rPr>
       </w:pPr>
+      <w:r>
+        <w:rPr>
+          <w:rFonts w:ascii="Times New Roman" w:hAnsi="Times New Roman" w:cs="Times New Roman"/>
+          <w:sz w:val="28"/>
+          <w:szCs w:val="28"/>
+        </w:rPr>
+        <w:t>Создайте файл с расширением .</w:t>
+      </w:r>
+      <w:proofErr w:type="spellStart"/>
+      <w:r>
+        <w:rPr>
+          <w:rFonts w:ascii="Times New Roman" w:hAnsi="Times New Roman" w:cs="Times New Roman"/>
+          <w:sz w:val="28"/>
+          <w:szCs w:val="28"/>
+        </w:rPr>
+        <w:t>java</w:t>
+      </w:r>
+      <w:proofErr w:type="spellEnd"/>
+      <w:r>
+        <w:rPr>
+          <w:rFonts w:ascii="Times New Roman" w:hAnsi="Times New Roman" w:cs="Times New Roman"/>
+          <w:sz w:val="28"/>
+          <w:szCs w:val="28"/>
+        </w:rPr>
+        <w:t>, например, HelloWorld.java.</w:t>
+      </w:r>
     </w:p>
     <w:p>
       <w:pPr>
@@ -953,60 +987,8 @@
           <w:sz w:val="28"/>
           <w:szCs w:val="28"/>
         </w:rPr>
-        <w:t>Создайте файл с расширением .</w:t>
-      </w:r>
-      <w:proofErr w:type="spellStart"/>
-      <w:r>
-        <w:rPr>
-          <w:rFonts w:ascii="Times New Roman" w:hAnsi="Times New Roman" w:cs="Times New Roman"/>
-          <w:sz w:val="28"/>
-          <w:szCs w:val="28"/>
-        </w:rPr>
-        <w:t>java</w:t>
-      </w:r>
-      <w:proofErr w:type="spellEnd"/>
-      <w:r>
-        <w:rPr>
-          <w:rFonts w:ascii="Times New Roman" w:hAnsi="Times New Roman" w:cs="Times New Roman"/>
-          <w:sz w:val="28"/>
-          <w:szCs w:val="28"/>
-        </w:rPr>
-        <w:t>, например, HelloWorld.java.</w:t>
-      </w:r>
-    </w:p>
-    <w:p>
-      <w:pPr>
-        <w:pStyle w:val="a3"/>
-        <w:spacing w:after="0"/>
-        <w:ind w:left="360"/>
-        <w:jc w:val="both"/>
-        <w:rPr>
-          <w:rFonts w:ascii="Times New Roman" w:hAnsi="Times New Roman" w:cs="Times New Roman"/>
-          <w:sz w:val="28"/>
-          <w:szCs w:val="28"/>
-        </w:rPr>
-      </w:pPr>
-      <w:r>
-        <w:rPr>
-          <w:rFonts w:ascii="Times New Roman" w:hAnsi="Times New Roman" w:cs="Times New Roman"/>
-          <w:sz w:val="28"/>
-          <w:szCs w:val="28"/>
-        </w:rPr>
         <w:t>Откройте этот файл в текстовом редакторе или интегрированной среде разработки (IDE).</w:t>
       </w:r>
-    </w:p>
-    <w:p>
-      <w:pPr>
-        <w:pStyle w:val="a3"/>
-        <w:spacing w:after="0"/>
-        <w:ind w:left="360"/>
-        <w:jc w:val="both"/>
-        <w:rPr>
-          <w:rFonts w:ascii="Times New Roman" w:hAnsi="Times New Roman" w:cs="Times New Roman"/>
-          <w:sz w:val="28"/>
-          <w:szCs w:val="28"/>
-        </w:rPr>
-      </w:pPr>
     </w:p>
     <w:p>
       <w:pPr>
@@ -1105,7 +1087,6 @@
           <w:szCs w:val="24"/>
           <w:lang w:val="en-US"/>
         </w:rPr>
-        <w:lastRenderedPageBreak/>
         <w:t>public class HelloWorld {</w:t>
       </w:r>
     </w:p>
@@ -1242,28 +1223,7 @@
           <w:sz w:val="24"/>
           <w:szCs w:val="24"/>
         </w:rPr>
-        <w:t>}</w:t>
-      </w:r>
-    </w:p>
-    <w:p>
-      <w:pPr>
-        <w:pStyle w:val="a3"/>
-        <w:spacing w:after="0"/>
-        <w:ind w:left="360"/>
-        <w:jc w:val="both"/>
-        <w:rPr>
-          <w:rFonts w:ascii="Consolas" w:hAnsi="Consolas" w:cs="Times New Roman"/>
-          <w:sz w:val="24"/>
-          <w:szCs w:val="24"/>
-        </w:rPr>
-      </w:pPr>
-      <w:r>
-        <w:rPr>
-          <w:rFonts w:ascii="Consolas" w:hAnsi="Consolas" w:cs="Times New Roman"/>
-          <w:sz w:val="24"/>
-          <w:szCs w:val="24"/>
-        </w:rPr>
-        <w:t>}</w:t>
+        <w:t>}}</w:t>
       </w:r>
     </w:p>
     <w:p>
@@ -1291,6 +1251,7 @@
           <w:sz w:val="28"/>
           <w:szCs w:val="28"/>
         </w:rPr>
+        <w:lastRenderedPageBreak/>
         <w:t>Компиляция Java-кода:</w:t>
       </w:r>
     </w:p>
@@ -1306,6 +1267,14 @@
           <w:szCs w:val="28"/>
         </w:rPr>
       </w:pPr>
+      <w:r>
+        <w:rPr>
+          <w:rFonts w:ascii="Times New Roman" w:hAnsi="Times New Roman" w:cs="Times New Roman"/>
+          <w:sz w:val="28"/>
+          <w:szCs w:val="28"/>
+        </w:rPr>
+        <w:t>Откройте командную строку или терминал.</w:t>
+      </w:r>
     </w:p>
     <w:p>
       <w:pPr>
@@ -1325,7 +1294,7 @@
           <w:sz w:val="28"/>
           <w:szCs w:val="28"/>
         </w:rPr>
-        <w:t>Откройте командную строку или терминал.</w:t>
+        <w:t>Перейдите в каталог, где находится файл HelloWorld.java.</w:t>
       </w:r>
     </w:p>
     <w:p>
@@ -1346,7 +1315,55 @@
           <w:sz w:val="28"/>
           <w:szCs w:val="28"/>
         </w:rPr>
-        <w:t>Перейдите в каталог, где находится файл HelloWorld.java.</w:t>
+        <w:t>Выполните команду компиляции Java для создания файлов .</w:t>
+      </w:r>
+      <w:proofErr w:type="spellStart"/>
+      <w:r>
+        <w:rPr>
+          <w:rFonts w:ascii="Times New Roman" w:hAnsi="Times New Roman" w:cs="Times New Roman"/>
+          <w:sz w:val="28"/>
+          <w:szCs w:val="28"/>
+        </w:rPr>
+        <w:t>class</w:t>
+      </w:r>
+      <w:proofErr w:type="spellEnd"/>
+      <w:r>
+        <w:rPr>
+          <w:rFonts w:ascii="Times New Roman" w:hAnsi="Times New Roman" w:cs="Times New Roman"/>
+          <w:sz w:val="28"/>
+          <w:szCs w:val="28"/>
+        </w:rPr>
+        <w:t>:</w:t>
+      </w:r>
+    </w:p>
+    <w:p>
+      <w:pPr>
+        <w:spacing w:after="0"/>
+        <w:ind w:firstLine="360"/>
+        <w:jc w:val="both"/>
+        <w:rPr>
+          <w:rFonts w:ascii="Consolas" w:hAnsi="Consolas" w:cs="Times New Roman"/>
+          <w:sz w:val="28"/>
+          <w:szCs w:val="28"/>
+        </w:rPr>
+      </w:pPr>
+      <w:proofErr w:type="spellStart"/>
+      <w:r>
+        <w:rPr>
+          <w:rFonts w:ascii="Consolas" w:hAnsi="Consolas" w:cs="Times New Roman"/>
+          <w:sz w:val="28"/>
+          <w:szCs w:val="28"/>
+        </w:rPr>
+        <w:t>javac</w:t>
+      </w:r>
+      <w:proofErr w:type="spellEnd"/>
+      <w:r>
+        <w:rPr>
+          <w:rFonts w:ascii="Consolas" w:hAnsi="Consolas" w:cs="Times New Roman"/>
+          <w:sz w:val="28"/>
+          <w:szCs w:val="28"/>
+        </w:rPr>
+        <w:t xml:space="preserve"> HelloWorld.java</w:t>
       </w:r>
     </w:p>
     <w:p>
@@ -1367,100 +1384,6 @@
           <w:sz w:val="28"/>
           <w:szCs w:val="28"/>
         </w:rPr>
-        <w:t>Выполните команду компиляции Java для создания файлов .</w:t>
-      </w:r>
-      <w:proofErr w:type="spellStart"/>
-      <w:r>
-        <w:rPr>
-          <w:rFonts w:ascii="Times New Roman" w:hAnsi="Times New Roman" w:cs="Times New Roman"/>
-          <w:sz w:val="28"/>
-          <w:szCs w:val="28"/>
-        </w:rPr>
-        <w:t>class</w:t>
-      </w:r>
-      <w:proofErr w:type="spellEnd"/>
-      <w:r>
-        <w:rPr>
-          <w:rFonts w:ascii="Times New Roman" w:hAnsi="Times New Roman" w:cs="Times New Roman"/>
-          <w:sz w:val="28"/>
-          <w:szCs w:val="28"/>
-        </w:rPr>
-        <w:t>:</w:t>
-      </w:r>
-    </w:p>
-    <w:p>
-      <w:pPr>
-        <w:pStyle w:val="a3"/>
-        <w:spacing w:after="0"/>
-        <w:ind w:left="360"/>
-        <w:jc w:val="both"/>
-        <w:rPr>
-          <w:rFonts w:ascii="Times New Roman" w:hAnsi="Times New Roman" w:cs="Times New Roman"/>
-          <w:sz w:val="28"/>
-          <w:szCs w:val="28"/>
-        </w:rPr>
-      </w:pPr>
-    </w:p>
-    <w:p>
-      <w:pPr>
-        <w:spacing w:after="0"/>
-        <w:ind w:firstLine="360"/>
-        <w:jc w:val="both"/>
-        <w:rPr>
-          <w:rFonts w:ascii="Consolas" w:hAnsi="Consolas" w:cs="Times New Roman"/>
-          <w:sz w:val="28"/>
-          <w:szCs w:val="28"/>
-        </w:rPr>
-      </w:pPr>
-      <w:proofErr w:type="spellStart"/>
-      <w:r>
-        <w:rPr>
-          <w:rFonts w:ascii="Consolas" w:hAnsi="Consolas" w:cs="Times New Roman"/>
-          <w:sz w:val="28"/>
-          <w:szCs w:val="28"/>
-        </w:rPr>
-        <w:t>javac</w:t>
-      </w:r>
-      <w:proofErr w:type="spellEnd"/>
-      <w:r>
-        <w:rPr>
-          <w:rFonts w:ascii="Consolas" w:hAnsi="Consolas" w:cs="Times New Roman"/>
-          <w:sz w:val="28"/>
-          <w:szCs w:val="28"/>
-        </w:rPr>
-        <w:t xml:space="preserve"> HelloWorld.java</w:t>
-      </w:r>
-    </w:p>
-    <w:p>
-      <w:pPr>
-        <w:spacing w:after="0"/>
-        <w:ind w:firstLine="360"/>
-        <w:jc w:val="both"/>
-        <w:rPr>
-          <w:rFonts w:ascii="Consolas" w:hAnsi="Consolas" w:cs="Times New Roman"/>
-          <w:sz w:val="28"/>
-          <w:szCs w:val="28"/>
-        </w:rPr>
-      </w:pPr>
-    </w:p>
-    <w:p>
-      <w:pPr>
-        <w:pStyle w:val="a3"/>
-        <w:spacing w:after="0"/>
-        <w:ind w:left="360"/>
-        <w:jc w:val="both"/>
-        <w:rPr>
-          <w:rFonts w:ascii="Times New Roman" w:hAnsi="Times New Roman" w:cs="Times New Roman"/>
-          <w:sz w:val="28"/>
-          <w:szCs w:val="28"/>
-        </w:rPr>
-      </w:pPr>
-      <w:r>
-        <w:rPr>
-          <w:rFonts w:ascii="Times New Roman" w:hAnsi="Times New Roman" w:cs="Times New Roman"/>
-          <w:sz w:val="28"/>
-          <w:szCs w:val="28"/>
-        </w:rPr>
         <w:t xml:space="preserve">Это создаст файл </w:t>
       </w:r>
       <w:proofErr w:type="spellStart"/>
@@ -1481,19 +1404,6 @@
         </w:rPr>
         <w:t>, содержащий байт-код вашей программы.</w:t>
       </w:r>
-    </w:p>
-    <w:p>
-      <w:pPr>
-        <w:pStyle w:val="a3"/>
-        <w:spacing w:after="0"/>
-        <w:ind w:left="360"/>
-        <w:jc w:val="both"/>
-        <w:rPr>
-          <w:rFonts w:ascii="Times New Roman" w:hAnsi="Times New Roman" w:cs="Times New Roman"/>
-          <w:sz w:val="28"/>
-          <w:szCs w:val="28"/>
-        </w:rPr>
-      </w:pPr>
     </w:p>
     <w:p>
       <w:pPr>
@@ -1502,7 +1412,9 @@
           <w:ilvl w:val="0"/>
           <w:numId w:val="3"/>
         </w:numPr>
-        <w:spacing w:after="0"/>
+        <w:spacing w:before="240" w:after="0"/>
+        <w:ind w:left="714" w:hanging="357"/>
+        <w:contextualSpacing w:val="0"/>
         <w:jc w:val="both"/>
         <w:rPr>
           <w:rFonts w:ascii="Times New Roman" w:hAnsi="Times New Roman" w:cs="Times New Roman"/>
@@ -1535,6 +1447,108 @@
           <w:szCs w:val="28"/>
         </w:rPr>
       </w:pPr>
+      <w:r>
+        <w:rPr>
+          <w:rFonts w:ascii="Times New Roman" w:hAnsi="Times New Roman" w:cs="Times New Roman"/>
+          <w:sz w:val="28"/>
+          <w:szCs w:val="28"/>
+        </w:rPr>
+        <w:t xml:space="preserve">Выполните вашу программу с помощью команды </w:t>
+      </w:r>
+      <w:proofErr w:type="spellStart"/>
+      <w:r>
+        <w:rPr>
+          <w:rFonts w:ascii="Times New Roman" w:hAnsi="Times New Roman" w:cs="Times New Roman"/>
+          <w:sz w:val="28"/>
+          <w:szCs w:val="28"/>
+        </w:rPr>
+        <w:t>java</w:t>
+      </w:r>
+      <w:proofErr w:type="spellEnd"/>
+      <w:r>
+        <w:rPr>
+          <w:rFonts w:ascii="Times New Roman" w:hAnsi="Times New Roman" w:cs="Times New Roman"/>
+          <w:sz w:val="28"/>
+          <w:szCs w:val="28"/>
+        </w:rPr>
+        <w:t xml:space="preserve">, указав имя класса с методом </w:t>
+      </w:r>
+      <w:proofErr w:type="spellStart"/>
+      <w:r>
+        <w:rPr>
+          <w:rFonts w:ascii="Times New Roman" w:hAnsi="Times New Roman" w:cs="Times New Roman"/>
+          <w:sz w:val="28"/>
+          <w:szCs w:val="28"/>
+        </w:rPr>
+        <w:t>main</w:t>
+      </w:r>
+      <w:proofErr w:type="spellEnd"/>
+      <w:r>
+        <w:rPr>
+          <w:rFonts w:ascii="Times New Roman" w:hAnsi="Times New Roman" w:cs="Times New Roman"/>
+          <w:sz w:val="28"/>
+          <w:szCs w:val="28"/>
+        </w:rPr>
+        <w:t xml:space="preserve"> (без расширения .</w:t>
+      </w:r>
+      <w:proofErr w:type="spellStart"/>
+      <w:r>
+        <w:rPr>
+          <w:rFonts w:ascii="Times New Roman" w:hAnsi="Times New Roman" w:cs="Times New Roman"/>
+          <w:sz w:val="28"/>
+          <w:szCs w:val="28"/>
+        </w:rPr>
+        <w:t>class</w:t>
+      </w:r>
+      <w:proofErr w:type="spellEnd"/>
+      <w:r>
+        <w:rPr>
+          <w:rFonts w:ascii="Times New Roman" w:hAnsi="Times New Roman" w:cs="Times New Roman"/>
+          <w:sz w:val="28"/>
+          <w:szCs w:val="28"/>
+        </w:rPr>
+        <w:t>):</w:t>
+      </w:r>
+    </w:p>
+    <w:p>
+      <w:pPr>
+        <w:spacing w:after="0"/>
+        <w:ind w:firstLine="360"/>
+        <w:jc w:val="both"/>
+        <w:rPr>
+          <w:rFonts w:ascii="Consolas" w:hAnsi="Consolas" w:cs="Times New Roman"/>
+          <w:sz w:val="28"/>
+          <w:szCs w:val="28"/>
+        </w:rPr>
+      </w:pPr>
+      <w:proofErr w:type="spellStart"/>
+      <w:r>
+        <w:rPr>
+          <w:rFonts w:ascii="Consolas" w:hAnsi="Consolas" w:cs="Times New Roman"/>
+          <w:sz w:val="28"/>
+          <w:szCs w:val="28"/>
+        </w:rPr>
+        <w:t>java</w:t>
+      </w:r>
+      <w:proofErr w:type="spellEnd"/>
+      <w:r>
+        <w:rPr>
+          <w:rFonts w:ascii="Consolas" w:hAnsi="Consolas" w:cs="Times New Roman"/>
+          <w:sz w:val="28"/>
+          <w:szCs w:val="28"/>
+        </w:rPr>
+        <w:t xml:space="preserve"> </w:t>
+      </w:r>
+      <w:proofErr w:type="spellStart"/>
+      <w:r>
+        <w:rPr>
+          <w:rFonts w:ascii="Consolas" w:hAnsi="Consolas" w:cs="Times New Roman"/>
+          <w:sz w:val="28"/>
+          <w:szCs w:val="28"/>
+        </w:rPr>
+        <w:t>HelloWorld</w:t>
+      </w:r>
+      <w:proofErr w:type="spellEnd"/>
     </w:p>
     <w:p>
       <w:pPr>
@@ -1554,146 +1568,6 @@
           <w:sz w:val="28"/>
           <w:szCs w:val="28"/>
         </w:rPr>
-        <w:t xml:space="preserve">Выполните вашу программу с помощью команды </w:t>
-      </w:r>
-      <w:proofErr w:type="spellStart"/>
-      <w:r>
-        <w:rPr>
-          <w:rFonts w:ascii="Times New Roman" w:hAnsi="Times New Roman" w:cs="Times New Roman"/>
-          <w:sz w:val="28"/>
-          <w:szCs w:val="28"/>
-        </w:rPr>
-        <w:t>java</w:t>
-      </w:r>
-      <w:proofErr w:type="spellEnd"/>
-      <w:r>
-        <w:rPr>
-          <w:rFonts w:ascii="Times New Roman" w:hAnsi="Times New Roman" w:cs="Times New Roman"/>
-          <w:sz w:val="28"/>
-          <w:szCs w:val="28"/>
-        </w:rPr>
-        <w:t xml:space="preserve">, указав имя класса с методом </w:t>
-      </w:r>
-      <w:proofErr w:type="spellStart"/>
-      <w:r>
-        <w:rPr>
-          <w:rFonts w:ascii="Times New Roman" w:hAnsi="Times New Roman" w:cs="Times New Roman"/>
-          <w:sz w:val="28"/>
-          <w:szCs w:val="28"/>
-        </w:rPr>
-        <w:t>main</w:t>
-      </w:r>
-      <w:proofErr w:type="spellEnd"/>
-      <w:r>
-        <w:rPr>
-          <w:rFonts w:ascii="Times New Roman" w:hAnsi="Times New Roman" w:cs="Times New Roman"/>
-          <w:sz w:val="28"/>
-          <w:szCs w:val="28"/>
-        </w:rPr>
-        <w:t xml:space="preserve"> (без расширения .</w:t>
-      </w:r>
-      <w:proofErr w:type="spellStart"/>
-      <w:r>
-        <w:rPr>
-          <w:rFonts w:ascii="Times New Roman" w:hAnsi="Times New Roman" w:cs="Times New Roman"/>
-          <w:sz w:val="28"/>
-          <w:szCs w:val="28"/>
-        </w:rPr>
-        <w:t>class</w:t>
-      </w:r>
-      <w:proofErr w:type="spellEnd"/>
-      <w:r>
-        <w:rPr>
-          <w:rFonts w:ascii="Times New Roman" w:hAnsi="Times New Roman" w:cs="Times New Roman"/>
-          <w:sz w:val="28"/>
-          <w:szCs w:val="28"/>
-        </w:rPr>
-        <w:t>):</w:t>
-      </w:r>
-    </w:p>
-    <w:p>
-      <w:pPr>
-        <w:pStyle w:val="a3"/>
-        <w:spacing w:after="0"/>
-        <w:ind w:left="360"/>
-        <w:jc w:val="both"/>
-        <w:rPr>
-          <w:rFonts w:ascii="Times New Roman" w:hAnsi="Times New Roman" w:cs="Times New Roman"/>
-          <w:sz w:val="28"/>
-          <w:szCs w:val="28"/>
-        </w:rPr>
-      </w:pPr>
-    </w:p>
-    <w:p>
-      <w:pPr>
-        <w:spacing w:after="0"/>
-        <w:ind w:firstLine="360"/>
-        <w:jc w:val="both"/>
-        <w:rPr>
-          <w:rFonts w:ascii="Consolas" w:hAnsi="Consolas" w:cs="Times New Roman"/>
-          <w:sz w:val="28"/>
-          <w:szCs w:val="28"/>
-        </w:rPr>
-      </w:pPr>
-      <w:proofErr w:type="spellStart"/>
-      <w:r>
-        <w:rPr>
-          <w:rFonts w:ascii="Consolas" w:hAnsi="Consolas" w:cs="Times New Roman"/>
-          <w:sz w:val="28"/>
-          <w:szCs w:val="28"/>
-        </w:rPr>
-        <w:t>java</w:t>
-      </w:r>
-      <w:proofErr w:type="spellEnd"/>
-      <w:r>
-        <w:rPr>
-          <w:rFonts w:ascii="Consolas" w:hAnsi="Consolas" w:cs="Times New Roman"/>
-          <w:sz w:val="28"/>
-          <w:szCs w:val="28"/>
-        </w:rPr>
-        <w:t xml:space="preserve"> </w:t>
-      </w:r>
-      <w:proofErr w:type="spellStart"/>
-      <w:r>
-        <w:rPr>
-          <w:rFonts w:ascii="Consolas" w:hAnsi="Consolas" w:cs="Times New Roman"/>
-          <w:sz w:val="28"/>
-          <w:szCs w:val="28"/>
-        </w:rPr>
-        <w:t>HelloWorld</w:t>
-      </w:r>
-      <w:proofErr w:type="spellEnd"/>
-    </w:p>
-    <w:p>
-      <w:pPr>
-        <w:spacing w:after="0"/>
-        <w:ind w:firstLine="360"/>
-        <w:jc w:val="both"/>
-        <w:rPr>
-          <w:rFonts w:ascii="Times New Roman" w:hAnsi="Times New Roman" w:cs="Times New Roman"/>
-          <w:sz w:val="28"/>
-          <w:szCs w:val="28"/>
-        </w:rPr>
-      </w:pPr>
-    </w:p>
-    <w:p>
-      <w:pPr>
-        <w:pStyle w:val="a3"/>
-        <w:spacing w:after="0"/>
-        <w:ind w:left="360"/>
-        <w:jc w:val="both"/>
-        <w:rPr>
-          <w:rFonts w:ascii="Times New Roman" w:hAnsi="Times New Roman" w:cs="Times New Roman"/>
-          <w:sz w:val="28"/>
-          <w:szCs w:val="28"/>
-        </w:rPr>
-      </w:pPr>
-      <w:r>
-        <w:rPr>
-          <w:rFonts w:ascii="Times New Roman" w:hAnsi="Times New Roman" w:cs="Times New Roman"/>
-          <w:sz w:val="28"/>
-          <w:szCs w:val="28"/>
-        </w:rPr>
         <w:t>В результате выполнения на экране должно появиться "</w:t>
       </w:r>
       <w:proofErr w:type="spellStart"/>
@@ -1714,19 +1588,6 @@
         </w:rPr>
         <w:t>, World!".</w:t>
       </w:r>
-    </w:p>
-    <w:p>
-      <w:pPr>
-        <w:pStyle w:val="a3"/>
-        <w:spacing w:after="0"/>
-        <w:ind w:left="360"/>
-        <w:jc w:val="both"/>
-        <w:rPr>
-          <w:rFonts w:ascii="Times New Roman" w:hAnsi="Times New Roman" w:cs="Times New Roman"/>
-          <w:sz w:val="28"/>
-          <w:szCs w:val="28"/>
-        </w:rPr>
-      </w:pPr>
     </w:p>
     <w:p>
       <w:pPr>
@@ -1735,17 +1596,23 @@
           <w:ilvl w:val="0"/>
           <w:numId w:val="3"/>
         </w:numPr>
-        <w:spacing w:after="0"/>
-        <w:jc w:val="both"/>
-        <w:rPr>
-          <w:rFonts w:ascii="Times New Roman" w:hAnsi="Times New Roman" w:cs="Times New Roman"/>
-          <w:sz w:val="28"/>
-          <w:szCs w:val="28"/>
-        </w:rPr>
-      </w:pPr>
-      <w:r>
-        <w:rPr>
-          <w:rFonts w:ascii="Times New Roman" w:hAnsi="Times New Roman" w:cs="Times New Roman"/>
+        <w:spacing w:before="240" w:after="0"/>
+        <w:ind w:left="714" w:hanging="357"/>
+        <w:contextualSpacing w:val="0"/>
+        <w:jc w:val="both"/>
+        <w:rPr>
+          <w:rFonts w:ascii="Times New Roman" w:hAnsi="Times New Roman" w:cs="Times New Roman"/>
+          <w:b/>
+          <w:bCs/>
+          <w:sz w:val="28"/>
+          <w:szCs w:val="28"/>
+        </w:rPr>
+      </w:pPr>
+      <w:r>
+        <w:rPr>
+          <w:rFonts w:ascii="Times New Roman" w:hAnsi="Times New Roman" w:cs="Times New Roman"/>
+          <w:b/>
+          <w:bCs/>
           <w:sz w:val="28"/>
           <w:szCs w:val="28"/>
         </w:rPr>
@@ -1754,6 +1621,8 @@
       <w:r>
         <w:rPr>
           <w:rFonts w:ascii="Times New Roman" w:hAnsi="Times New Roman" w:cs="Times New Roman"/>
+          <w:b/>
+          <w:bCs/>
           <w:sz w:val="28"/>
           <w:szCs w:val="28"/>
           <w:lang w:val="en-US"/>
@@ -1763,6 +1632,8 @@
       <w:r>
         <w:rPr>
           <w:rFonts w:ascii="Times New Roman" w:hAnsi="Times New Roman" w:cs="Times New Roman"/>
+          <w:b/>
+          <w:bCs/>
           <w:sz w:val="28"/>
           <w:szCs w:val="28"/>
         </w:rPr>
@@ -1771,6 +1642,8 @@
       <w:r>
         <w:rPr>
           <w:rFonts w:ascii="Times New Roman" w:hAnsi="Times New Roman" w:cs="Times New Roman"/>
+          <w:b/>
+          <w:bCs/>
           <w:sz w:val="28"/>
           <w:szCs w:val="28"/>
           <w:lang w:val="en-US"/>
@@ -1780,6 +1653,8 @@
       <w:r>
         <w:rPr>
           <w:rFonts w:ascii="Times New Roman" w:hAnsi="Times New Roman" w:cs="Times New Roman"/>
+          <w:b/>
+          <w:bCs/>
           <w:sz w:val="28"/>
           <w:szCs w:val="28"/>
         </w:rPr>
@@ -1788,6 +1663,8 @@
       <w:r>
         <w:rPr>
           <w:rFonts w:ascii="Times New Roman" w:hAnsi="Times New Roman" w:cs="Times New Roman"/>
+          <w:b/>
+          <w:bCs/>
           <w:sz w:val="28"/>
           <w:szCs w:val="28"/>
           <w:lang w:val="en-US"/>
@@ -1797,14 +1674,392 @@
       <w:r>
         <w:rPr>
           <w:rFonts w:ascii="Times New Roman" w:hAnsi="Times New Roman" w:cs="Times New Roman"/>
-          <w:sz w:val="28"/>
-          <w:szCs w:val="28"/>
-        </w:rPr>
-        <w:t xml:space="preserve">)? </w:t>
-      </w:r>
-      <w:r>
-        <w:rPr>
-          <w:rFonts w:ascii="Times New Roman" w:hAnsi="Times New Roman" w:cs="Times New Roman"/>
+          <w:b/>
+          <w:bCs/>
+          <w:sz w:val="28"/>
+          <w:szCs w:val="28"/>
+        </w:rPr>
+        <w:t>)?</w:t>
+      </w:r>
+    </w:p>
+    <w:p>
+      <w:pPr>
+        <w:spacing w:after="0"/>
+        <w:ind w:firstLine="360"/>
+        <w:jc w:val="both"/>
+        <w:rPr>
+          <w:rFonts w:ascii="Times New Roman" w:hAnsi="Times New Roman" w:cs="Times New Roman"/>
+          <w:sz w:val="28"/>
+          <w:szCs w:val="28"/>
+        </w:rPr>
+      </w:pPr>
+      <w:r>
+        <w:rPr>
+          <w:rFonts w:ascii="Times New Roman" w:hAnsi="Times New Roman" w:cs="Times New Roman"/>
+          <w:sz w:val="28"/>
+          <w:szCs w:val="28"/>
+        </w:rPr>
+        <w:t xml:space="preserve">Для запуска </w:t>
+      </w:r>
+      <w:proofErr w:type="spellStart"/>
+      <w:r>
+        <w:rPr>
+          <w:rFonts w:ascii="Times New Roman" w:hAnsi="Times New Roman" w:cs="Times New Roman"/>
+          <w:sz w:val="28"/>
+          <w:szCs w:val="28"/>
+        </w:rPr>
+        <w:t>Jakarta</w:t>
+      </w:r>
+      <w:proofErr w:type="spellEnd"/>
+      <w:r>
+        <w:rPr>
+          <w:rFonts w:ascii="Times New Roman" w:hAnsi="Times New Roman" w:cs="Times New Roman"/>
+          <w:sz w:val="28"/>
+          <w:szCs w:val="28"/>
+        </w:rPr>
+        <w:t xml:space="preserve"> EE (ранее известной как Java EE) вам потребуется следующее:</w:t>
+      </w:r>
+    </w:p>
+    <w:p>
+      <w:pPr>
+        <w:pStyle w:val="a3"/>
+        <w:numPr>
+          <w:ilvl w:val="0"/>
+          <w:numId w:val="4"/>
+        </w:numPr>
+        <w:spacing w:after="0"/>
+        <w:jc w:val="both"/>
+        <w:rPr>
+          <w:rFonts w:ascii="Times New Roman" w:hAnsi="Times New Roman" w:cs="Times New Roman"/>
+          <w:sz w:val="28"/>
+          <w:szCs w:val="28"/>
+        </w:rPr>
+      </w:pPr>
+      <w:r>
+        <w:rPr>
+          <w:rFonts w:ascii="Times New Roman" w:hAnsi="Times New Roman" w:cs="Times New Roman"/>
+          <w:sz w:val="28"/>
+          <w:szCs w:val="28"/>
+        </w:rPr>
+        <w:t xml:space="preserve">Среда выполнения Java (JRE) или Java Development Kit (JDK): </w:t>
+      </w:r>
+      <w:proofErr w:type="spellStart"/>
+      <w:r>
+        <w:rPr>
+          <w:rFonts w:ascii="Times New Roman" w:hAnsi="Times New Roman" w:cs="Times New Roman"/>
+          <w:sz w:val="28"/>
+          <w:szCs w:val="28"/>
+        </w:rPr>
+        <w:t>Jakarta</w:t>
+      </w:r>
+      <w:proofErr w:type="spellEnd"/>
+      <w:r>
+        <w:rPr>
+          <w:rFonts w:ascii="Times New Roman" w:hAnsi="Times New Roman" w:cs="Times New Roman"/>
+          <w:sz w:val="28"/>
+          <w:szCs w:val="28"/>
+        </w:rPr>
+        <w:t xml:space="preserve"> EE приложения требуют Java виртуальной машины (JVM) для выполнения. Вы можете использовать либо JRE, если вы только хотите выполнить </w:t>
+      </w:r>
+      <w:proofErr w:type="spellStart"/>
+      <w:r>
+        <w:rPr>
+          <w:rFonts w:ascii="Times New Roman" w:hAnsi="Times New Roman" w:cs="Times New Roman"/>
+          <w:sz w:val="28"/>
+          <w:szCs w:val="28"/>
+        </w:rPr>
+        <w:t>Jakarta</w:t>
+      </w:r>
+      <w:proofErr w:type="spellEnd"/>
+      <w:r>
+        <w:rPr>
+          <w:rFonts w:ascii="Times New Roman" w:hAnsi="Times New Roman" w:cs="Times New Roman"/>
+          <w:sz w:val="28"/>
+          <w:szCs w:val="28"/>
+        </w:rPr>
+        <w:t xml:space="preserve"> EE приложение, либо JDK, если вы планируете разрабатывать приложения на </w:t>
+      </w:r>
+      <w:proofErr w:type="spellStart"/>
+      <w:r>
+        <w:rPr>
+          <w:rFonts w:ascii="Times New Roman" w:hAnsi="Times New Roman" w:cs="Times New Roman"/>
+          <w:sz w:val="28"/>
+          <w:szCs w:val="28"/>
+        </w:rPr>
+        <w:t>Jakarta</w:t>
+      </w:r>
+      <w:proofErr w:type="spellEnd"/>
+      <w:r>
+        <w:rPr>
+          <w:rFonts w:ascii="Times New Roman" w:hAnsi="Times New Roman" w:cs="Times New Roman"/>
+          <w:sz w:val="28"/>
+          <w:szCs w:val="28"/>
+        </w:rPr>
+        <w:t xml:space="preserve"> EE.</w:t>
+      </w:r>
+    </w:p>
+    <w:p>
+      <w:pPr>
+        <w:pStyle w:val="a3"/>
+        <w:numPr>
+          <w:ilvl w:val="0"/>
+          <w:numId w:val="4"/>
+        </w:numPr>
+        <w:spacing w:after="0"/>
+        <w:jc w:val="both"/>
+        <w:rPr>
+          <w:rFonts w:ascii="Times New Roman" w:hAnsi="Times New Roman" w:cs="Times New Roman"/>
+          <w:sz w:val="28"/>
+          <w:szCs w:val="28"/>
+        </w:rPr>
+      </w:pPr>
+      <w:r>
+        <w:rPr>
+          <w:rFonts w:ascii="Times New Roman" w:hAnsi="Times New Roman" w:cs="Times New Roman"/>
+          <w:sz w:val="28"/>
+          <w:szCs w:val="28"/>
+        </w:rPr>
+        <w:t xml:space="preserve">Сервер приложений </w:t>
+      </w:r>
+      <w:proofErr w:type="spellStart"/>
+      <w:r>
+        <w:rPr>
+          <w:rFonts w:ascii="Times New Roman" w:hAnsi="Times New Roman" w:cs="Times New Roman"/>
+          <w:sz w:val="28"/>
+          <w:szCs w:val="28"/>
+        </w:rPr>
+        <w:t>Jakarta</w:t>
+      </w:r>
+      <w:proofErr w:type="spellEnd"/>
+      <w:r>
+        <w:rPr>
+          <w:rFonts w:ascii="Times New Roman" w:hAnsi="Times New Roman" w:cs="Times New Roman"/>
+          <w:sz w:val="28"/>
+          <w:szCs w:val="28"/>
+        </w:rPr>
+        <w:t xml:space="preserve"> EE: </w:t>
+      </w:r>
+      <w:proofErr w:type="spellStart"/>
+      <w:r>
+        <w:rPr>
+          <w:rFonts w:ascii="Times New Roman" w:hAnsi="Times New Roman" w:cs="Times New Roman"/>
+          <w:sz w:val="28"/>
+          <w:szCs w:val="28"/>
+        </w:rPr>
+        <w:t>Jakarta</w:t>
+      </w:r>
+      <w:proofErr w:type="spellEnd"/>
+      <w:r>
+        <w:rPr>
+          <w:rFonts w:ascii="Times New Roman" w:hAnsi="Times New Roman" w:cs="Times New Roman"/>
+          <w:sz w:val="28"/>
+          <w:szCs w:val="28"/>
+        </w:rPr>
+        <w:t xml:space="preserve"> EE приложения обычно развертываются на серверах приложений, таких как Apache </w:t>
+      </w:r>
+      <w:proofErr w:type="spellStart"/>
+      <w:r>
+        <w:rPr>
+          <w:rFonts w:ascii="Times New Roman" w:hAnsi="Times New Roman" w:cs="Times New Roman"/>
+          <w:sz w:val="28"/>
+          <w:szCs w:val="28"/>
+        </w:rPr>
+        <w:t>Tomcat</w:t>
+      </w:r>
+      <w:proofErr w:type="spellEnd"/>
+      <w:r>
+        <w:rPr>
+          <w:rFonts w:ascii="Times New Roman" w:hAnsi="Times New Roman" w:cs="Times New Roman"/>
+          <w:sz w:val="28"/>
+          <w:szCs w:val="28"/>
+        </w:rPr>
+        <w:t xml:space="preserve">, </w:t>
+      </w:r>
+      <w:proofErr w:type="spellStart"/>
+      <w:r>
+        <w:rPr>
+          <w:rFonts w:ascii="Times New Roman" w:hAnsi="Times New Roman" w:cs="Times New Roman"/>
+          <w:sz w:val="28"/>
+          <w:szCs w:val="28"/>
+        </w:rPr>
+        <w:t>WildFly</w:t>
+      </w:r>
+      <w:proofErr w:type="spellEnd"/>
+      <w:r>
+        <w:rPr>
+          <w:rFonts w:ascii="Times New Roman" w:hAnsi="Times New Roman" w:cs="Times New Roman"/>
+          <w:sz w:val="28"/>
+          <w:szCs w:val="28"/>
+        </w:rPr>
+        <w:t xml:space="preserve">, </w:t>
+      </w:r>
+      <w:proofErr w:type="spellStart"/>
+      <w:r>
+        <w:rPr>
+          <w:rFonts w:ascii="Times New Roman" w:hAnsi="Times New Roman" w:cs="Times New Roman"/>
+          <w:sz w:val="28"/>
+          <w:szCs w:val="28"/>
+        </w:rPr>
+        <w:t>GlassFish</w:t>
+      </w:r>
+      <w:proofErr w:type="spellEnd"/>
+      <w:r>
+        <w:rPr>
+          <w:rFonts w:ascii="Times New Roman" w:hAnsi="Times New Roman" w:cs="Times New Roman"/>
+          <w:sz w:val="28"/>
+          <w:szCs w:val="28"/>
+        </w:rPr>
+        <w:t xml:space="preserve">, </w:t>
+      </w:r>
+      <w:proofErr w:type="spellStart"/>
+      <w:r>
+        <w:rPr>
+          <w:rFonts w:ascii="Times New Roman" w:hAnsi="Times New Roman" w:cs="Times New Roman"/>
+          <w:sz w:val="28"/>
+          <w:szCs w:val="28"/>
+        </w:rPr>
+        <w:t>Payara</w:t>
+      </w:r>
+      <w:proofErr w:type="spellEnd"/>
+      <w:r>
+        <w:rPr>
+          <w:rFonts w:ascii="Times New Roman" w:hAnsi="Times New Roman" w:cs="Times New Roman"/>
+          <w:sz w:val="28"/>
+          <w:szCs w:val="28"/>
+        </w:rPr>
+        <w:t xml:space="preserve"> и другие. Вам нужно установить и настроить сервер приложений, который поддерживает </w:t>
+      </w:r>
+      <w:proofErr w:type="spellStart"/>
+      <w:r>
+        <w:rPr>
+          <w:rFonts w:ascii="Times New Roman" w:hAnsi="Times New Roman" w:cs="Times New Roman"/>
+          <w:sz w:val="28"/>
+          <w:szCs w:val="28"/>
+        </w:rPr>
+        <w:t>Jakarta</w:t>
+      </w:r>
+      <w:proofErr w:type="spellEnd"/>
+      <w:r>
+        <w:rPr>
+          <w:rFonts w:ascii="Times New Roman" w:hAnsi="Times New Roman" w:cs="Times New Roman"/>
+          <w:sz w:val="28"/>
+          <w:szCs w:val="28"/>
+        </w:rPr>
+        <w:t xml:space="preserve"> EE, чтобы развернуть и запустить ваше приложение.</w:t>
+      </w:r>
+    </w:p>
+    <w:p>
+      <w:pPr>
+        <w:pStyle w:val="a3"/>
+        <w:numPr>
+          <w:ilvl w:val="0"/>
+          <w:numId w:val="4"/>
+        </w:numPr>
+        <w:spacing w:after="0"/>
+        <w:jc w:val="both"/>
+        <w:rPr>
+          <w:rFonts w:ascii="Times New Roman" w:hAnsi="Times New Roman" w:cs="Times New Roman"/>
+          <w:sz w:val="28"/>
+          <w:szCs w:val="28"/>
+        </w:rPr>
+      </w:pPr>
+      <w:proofErr w:type="spellStart"/>
+      <w:r>
+        <w:rPr>
+          <w:rFonts w:ascii="Times New Roman" w:hAnsi="Times New Roman" w:cs="Times New Roman"/>
+          <w:sz w:val="28"/>
+          <w:szCs w:val="28"/>
+        </w:rPr>
+        <w:t>Jakarta</w:t>
+      </w:r>
+      <w:proofErr w:type="spellEnd"/>
+      <w:r>
+        <w:rPr>
+          <w:rFonts w:ascii="Times New Roman" w:hAnsi="Times New Roman" w:cs="Times New Roman"/>
+          <w:sz w:val="28"/>
+          <w:szCs w:val="28"/>
+        </w:rPr>
+        <w:t xml:space="preserve"> EE приложение: Вам также понадобится </w:t>
+      </w:r>
+      <w:proofErr w:type="spellStart"/>
+      <w:r>
+        <w:rPr>
+          <w:rFonts w:ascii="Times New Roman" w:hAnsi="Times New Roman" w:cs="Times New Roman"/>
+          <w:sz w:val="28"/>
+          <w:szCs w:val="28"/>
+        </w:rPr>
+        <w:t>Jakarta</w:t>
+      </w:r>
+      <w:proofErr w:type="spellEnd"/>
+      <w:r>
+        <w:rPr>
+          <w:rFonts w:ascii="Times New Roman" w:hAnsi="Times New Roman" w:cs="Times New Roman"/>
+          <w:sz w:val="28"/>
+          <w:szCs w:val="28"/>
+        </w:rPr>
+        <w:t xml:space="preserve"> EE приложение, которое вы хотите развернуть и выполнить на сервере приложений. Это может быть WAR-файл (Web Application </w:t>
+      </w:r>
+      <w:proofErr w:type="spellStart"/>
+      <w:r>
+        <w:rPr>
+          <w:rFonts w:ascii="Times New Roman" w:hAnsi="Times New Roman" w:cs="Times New Roman"/>
+          <w:sz w:val="28"/>
+          <w:szCs w:val="28"/>
+        </w:rPr>
+        <w:t>Archive</w:t>
+      </w:r>
+      <w:proofErr w:type="spellEnd"/>
+      <w:r>
+        <w:rPr>
+          <w:rFonts w:ascii="Times New Roman" w:hAnsi="Times New Roman" w:cs="Times New Roman"/>
+          <w:sz w:val="28"/>
+          <w:szCs w:val="28"/>
+        </w:rPr>
+        <w:t xml:space="preserve">) для веб-приложений или EAR-файл (Enterprise </w:t>
+      </w:r>
+      <w:proofErr w:type="spellStart"/>
+      <w:r>
+        <w:rPr>
+          <w:rFonts w:ascii="Times New Roman" w:hAnsi="Times New Roman" w:cs="Times New Roman"/>
+          <w:sz w:val="28"/>
+          <w:szCs w:val="28"/>
+        </w:rPr>
+        <w:t>Archive</w:t>
+      </w:r>
+      <w:proofErr w:type="spellEnd"/>
+      <w:r>
+        <w:rPr>
+          <w:rFonts w:ascii="Times New Roman" w:hAnsi="Times New Roman" w:cs="Times New Roman"/>
+          <w:sz w:val="28"/>
+          <w:szCs w:val="28"/>
+        </w:rPr>
+        <w:t>) для корпоративных приложений.</w:t>
+      </w:r>
+    </w:p>
+    <w:p>
+      <w:pPr>
+        <w:pStyle w:val="a3"/>
+        <w:numPr>
+          <w:ilvl w:val="0"/>
+          <w:numId w:val="3"/>
+        </w:numPr>
+        <w:spacing w:before="240" w:after="0"/>
+        <w:ind w:left="714" w:hanging="357"/>
+        <w:contextualSpacing w:val="0"/>
+        <w:jc w:val="both"/>
+        <w:rPr>
+          <w:rFonts w:ascii="Times New Roman" w:hAnsi="Times New Roman" w:cs="Times New Roman"/>
+          <w:b/>
+          <w:bCs/>
+          <w:sz w:val="28"/>
+          <w:szCs w:val="28"/>
+        </w:rPr>
+      </w:pPr>
+      <w:r>
+        <w:rPr>
+          <w:rFonts w:ascii="Times New Roman" w:hAnsi="Times New Roman" w:cs="Times New Roman"/>
+          <w:b/>
+          <w:bCs/>
           <w:sz w:val="28"/>
           <w:szCs w:val="28"/>
         </w:rPr>
@@ -1813,6 +2068,8 @@
       <w:r>
         <w:rPr>
           <w:rFonts w:ascii="Times New Roman" w:hAnsi="Times New Roman" w:cs="Times New Roman"/>
+          <w:b/>
+          <w:bCs/>
           <w:sz w:val="28"/>
           <w:szCs w:val="28"/>
           <w:lang w:val="en-US"/>
@@ -1822,22 +2079,18 @@
       <w:r>
         <w:rPr>
           <w:rFonts w:ascii="Times New Roman" w:hAnsi="Times New Roman" w:cs="Times New Roman"/>
-          <w:sz w:val="28"/>
-          <w:szCs w:val="28"/>
-        </w:rPr>
-        <w:t xml:space="preserve"> </w:t>
-      </w:r>
-      <w:r>
-        <w:rPr>
-          <w:rFonts w:ascii="Times New Roman" w:hAnsi="Times New Roman" w:cs="Times New Roman"/>
-          <w:sz w:val="28"/>
-          <w:szCs w:val="28"/>
-        </w:rPr>
-        <w:t xml:space="preserve">и </w:t>
-      </w:r>
-      <w:r>
-        <w:rPr>
-          <w:rFonts w:ascii="Times New Roman" w:hAnsi="Times New Roman" w:cs="Times New Roman"/>
+          <w:b/>
+          <w:bCs/>
+          <w:sz w:val="28"/>
+          <w:szCs w:val="28"/>
+        </w:rPr>
+        <w:t xml:space="preserve"> и </w:t>
+      </w:r>
+      <w:r>
+        <w:rPr>
+          <w:rFonts w:ascii="Times New Roman" w:hAnsi="Times New Roman" w:cs="Times New Roman"/>
+          <w:b/>
+          <w:bCs/>
           <w:sz w:val="28"/>
           <w:szCs w:val="28"/>
           <w:lang w:val="en-US"/>
@@ -1847,10 +2100,179 @@
       <w:r>
         <w:rPr>
           <w:rFonts w:ascii="Times New Roman" w:hAnsi="Times New Roman" w:cs="Times New Roman"/>
+          <w:b/>
+          <w:bCs/>
           <w:sz w:val="28"/>
           <w:szCs w:val="28"/>
         </w:rPr>
         <w:t>?</w:t>
+      </w:r>
+    </w:p>
+    <w:p>
+      <w:pPr>
+        <w:spacing w:after="0"/>
+        <w:ind w:left="360"/>
+        <w:jc w:val="both"/>
+        <w:rPr>
+          <w:rFonts w:ascii="Times New Roman" w:hAnsi="Times New Roman" w:cs="Times New Roman"/>
+          <w:sz w:val="28"/>
+          <w:szCs w:val="28"/>
+        </w:rPr>
+      </w:pPr>
+      <w:r>
+        <w:rPr>
+          <w:rFonts w:ascii="Times New Roman" w:hAnsi="Times New Roman" w:cs="Times New Roman"/>
+          <w:sz w:val="28"/>
+          <w:szCs w:val="28"/>
+        </w:rPr>
+        <w:t xml:space="preserve">JDK (Java Development Kit) и JRE (Java </w:t>
+      </w:r>
+      <w:proofErr w:type="spellStart"/>
+      <w:r>
+        <w:rPr>
+          <w:rFonts w:ascii="Times New Roman" w:hAnsi="Times New Roman" w:cs="Times New Roman"/>
+          <w:sz w:val="28"/>
+          <w:szCs w:val="28"/>
+        </w:rPr>
+        <w:t>Runtime</w:t>
+      </w:r>
+      <w:proofErr w:type="spellEnd"/>
+      <w:r>
+        <w:rPr>
+          <w:rFonts w:ascii="Times New Roman" w:hAnsi="Times New Roman" w:cs="Times New Roman"/>
+          <w:sz w:val="28"/>
+          <w:szCs w:val="28"/>
+        </w:rPr>
+        <w:t xml:space="preserve"> Environment) связаны следующим образом:</w:t>
+      </w:r>
+    </w:p>
+    <w:p>
+      <w:pPr>
+        <w:pStyle w:val="a3"/>
+        <w:numPr>
+          <w:ilvl w:val="0"/>
+          <w:numId w:val="5"/>
+        </w:numPr>
+        <w:spacing w:after="0"/>
+        <w:jc w:val="both"/>
+        <w:rPr>
+          <w:rFonts w:ascii="Times New Roman" w:hAnsi="Times New Roman" w:cs="Times New Roman"/>
+          <w:sz w:val="28"/>
+          <w:szCs w:val="28"/>
+        </w:rPr>
+      </w:pPr>
+      <w:r>
+        <w:rPr>
+          <w:rFonts w:ascii="Times New Roman" w:hAnsi="Times New Roman" w:cs="Times New Roman"/>
+          <w:sz w:val="28"/>
+          <w:szCs w:val="28"/>
+        </w:rPr>
+        <w:t xml:space="preserve">JDK содержит JRE: JDK включает в себя все компоненты JRE и </w:t>
+      </w:r>
+      <w:r>
+        <w:rPr>
+          <w:rFonts w:ascii="Times New Roman" w:hAnsi="Times New Roman" w:cs="Times New Roman"/>
+          <w:sz w:val="28"/>
+          <w:szCs w:val="28"/>
+        </w:rPr>
+        <w:t>дополнительные инструменты,</w:t>
+      </w:r>
+      <w:r>
+        <w:rPr>
+          <w:rFonts w:ascii="Times New Roman" w:hAnsi="Times New Roman" w:cs="Times New Roman"/>
+          <w:sz w:val="28"/>
+          <w:szCs w:val="28"/>
+        </w:rPr>
+        <w:t xml:space="preserve"> и библиотеки, необходимые для разработки Java-приложений. Это включает компилятор Java (</w:t>
+      </w:r>
+      <w:proofErr w:type="spellStart"/>
+      <w:r>
+        <w:rPr>
+          <w:rFonts w:ascii="Times New Roman" w:hAnsi="Times New Roman" w:cs="Times New Roman"/>
+          <w:sz w:val="28"/>
+          <w:szCs w:val="28"/>
+        </w:rPr>
+        <w:t>javac</w:t>
+      </w:r>
+      <w:proofErr w:type="spellEnd"/>
+      <w:r>
+        <w:rPr>
+          <w:rFonts w:ascii="Times New Roman" w:hAnsi="Times New Roman" w:cs="Times New Roman"/>
+          <w:sz w:val="28"/>
+          <w:szCs w:val="28"/>
+        </w:rPr>
+        <w:t>), отладчик (</w:t>
+      </w:r>
+      <w:proofErr w:type="spellStart"/>
+      <w:r>
+        <w:rPr>
+          <w:rFonts w:ascii="Times New Roman" w:hAnsi="Times New Roman" w:cs="Times New Roman"/>
+          <w:sz w:val="28"/>
+          <w:szCs w:val="28"/>
+        </w:rPr>
+        <w:t>jdb</w:t>
+      </w:r>
+      <w:proofErr w:type="spellEnd"/>
+      <w:r>
+        <w:rPr>
+          <w:rFonts w:ascii="Times New Roman" w:hAnsi="Times New Roman" w:cs="Times New Roman"/>
+          <w:sz w:val="28"/>
+          <w:szCs w:val="28"/>
+        </w:rPr>
+        <w:t>), утилиты для создания JAR-файлов и другие инструменты разработки.</w:t>
+      </w:r>
+    </w:p>
+    <w:p>
+      <w:pPr>
+        <w:pStyle w:val="a3"/>
+        <w:numPr>
+          <w:ilvl w:val="0"/>
+          <w:numId w:val="5"/>
+        </w:numPr>
+        <w:spacing w:after="0"/>
+        <w:jc w:val="both"/>
+        <w:rPr>
+          <w:rFonts w:ascii="Times New Roman" w:hAnsi="Times New Roman" w:cs="Times New Roman"/>
+          <w:sz w:val="28"/>
+          <w:szCs w:val="28"/>
+        </w:rPr>
+      </w:pPr>
+      <w:r>
+        <w:rPr>
+          <w:rFonts w:ascii="Times New Roman" w:hAnsi="Times New Roman" w:cs="Times New Roman"/>
+          <w:sz w:val="28"/>
+          <w:szCs w:val="28"/>
+        </w:rPr>
+        <w:t>JRE представляет собой минимальное окружение для выполнения Java-приложений: JRE содержит виртуальную машину Java (JVM), необходимую для запуска Java-приложений, и базовую библиотеку классов Java (Java Standard Library). JRE предназначен только для выполнения приложений и не содержит инструментов разработки.</w:t>
+      </w:r>
+    </w:p>
+    <w:p>
+      <w:pPr>
+        <w:spacing w:after="0"/>
+        <w:ind w:firstLine="360"/>
+        <w:jc w:val="both"/>
+        <w:rPr>
+          <w:rFonts w:ascii="Times New Roman" w:hAnsi="Times New Roman" w:cs="Times New Roman"/>
+          <w:sz w:val="28"/>
+          <w:szCs w:val="28"/>
+        </w:rPr>
+      </w:pPr>
+      <w:r>
+        <w:rPr>
+          <w:rFonts w:ascii="Times New Roman" w:hAnsi="Times New Roman" w:cs="Times New Roman"/>
+          <w:sz w:val="28"/>
+          <w:szCs w:val="28"/>
+        </w:rPr>
+        <w:t>Вкратце, JDK включает в себя JRE, но также добавляет к нему инструменты и библиотеки для создания и компиляции Java-приложений. Если вы разрабатываете Java-</w:t>
+      </w:r>
+      <w:r>
+        <w:rPr>
+          <w:rFonts w:ascii="Times New Roman" w:hAnsi="Times New Roman" w:cs="Times New Roman"/>
+          <w:sz w:val="28"/>
+          <w:szCs w:val="28"/>
+        </w:rPr>
+        <w:lastRenderedPageBreak/>
+        <w:t>приложения, вам нужно использовать JDK. Если вы просто хотите выполнить готовое Java-приложение, JRE будет достаточно.</w:t>
       </w:r>
     </w:p>
     <w:sectPr>
@@ -1866,6 +2288,119 @@
 <file path=word/numbering.xml><?xml version="1.0" encoding="utf-8"?>
 <w:numbering xmlns:wpc="http://schemas.microsoft.com/office/word/2010/wordprocessingCanvas" xmlns:cx="http://schemas.microsoft.com/office/drawing/2014/chartex" xmlns:cx1="http://schemas.microsoft.com/office/drawing/2015/9/8/chartex" xmlns:cx2="http://schemas.microsoft.com/office/drawing/2015/10/21/chartex" xmlns:cx3="http://schemas.microsoft.com/office/drawing/2016/5/9/chartex" xmlns:cx4="http://schemas.microsoft.com/office/drawing/2016/5/10/chartex" xmlns:cx5="http://schemas.microsoft.com/office/drawing/2016/5/11/chartex" xmlns:cx6="http://schemas.microsoft.com/office/drawing/2016/5/12/chartex" xmlns:cx7="http://schemas.microsoft.com/office/drawing/2016/5/13/chartex" xmlns:cx8="http://schemas.microsoft.com/office/drawing/2016/5/14/chartex" xmlns:mc="http://schemas.openxmlformats.org/markup-compatibility/2006" xmlns:aink="http://schemas.microsoft.com/office/drawing/2016/ink" xmlns:am3d="http://schemas.microsoft.com/office/drawing/2017/model3d" xmlns:o="urn:schemas-microsoft-com:office:office" xmlns:r="http://schemas.openxmlformats.org/officeDocument/2006/relationships" xmlns:m="http://schemas.openxmlformats.org/officeDocument/2006/math" xmlns:v="urn:schemas-microsoft-com:vml" xmlns:wp14="http://schemas.microsoft.com/office/word/2010/wordprocessingDrawing" xmlns:wp="http://schemas.openxmlformats.org/drawingml/2006/wordprocessingDrawing" xmlns:w10="urn:schemas-microsoft-com:office:word" xmlns:w="http://schemas.openxmlformats.org/wordprocessingml/2006/main" xmlns:w14="http://schemas.microsoft.com/office/word/2010/wordml" xmlns:w15="http://schemas.microsoft.com/office/word/2012/wordml" xmlns:w16cex="http://schemas.microsoft.com/office/word/2018/wordml/cex" xmlns:w16cid="http://schemas.microsoft.com/office/word/2016/wordml/cid" xmlns:w16="http://schemas.microsoft.com/office/word/2018/wordml" xmlns:w16sdtdh="http://schemas.microsoft.com/office/word/2020/wordml/sdtdatahash" xmlns:w16se="http://schemas.microsoft.com/office/word/2015/wordml/symex" xmlns:wpg="http://schemas.microsoft.com/office/word/2010/wordprocessingGroup" xmlns:wpi="http://schemas.microsoft.com/office/word/2010/wordprocessingInk" xmlns:wne="http://schemas.microsoft.com/office/word/2006/wordml" xmlns:wps="http://schemas.microsoft.com/office/word/2010/wordprocessingShape" mc:Ignorable="w14 w15 w16se w16cid w16 w16cex w16sdtdh wp14">
   <w:abstractNum w:abstractNumId="0" w15:restartNumberingAfterBreak="0">
+    <w:nsid w:val="42B14AC0"/>
+    <w:multiLevelType w:val="hybridMultilevel"/>
+    <w:tmpl w:val="C588679A"/>
+    <w:lvl w:ilvl="0" w:tplc="04190001">
+      <w:start w:val="1"/>
+      <w:numFmt w:val="bullet"/>
+      <w:lvlText w:val=""/>
+      <w:lvlJc w:val="left"/>
+      <w:pPr>
+        <w:ind w:left="720" w:hanging="360"/>
+      </w:pPr>
+      <w:rPr>
+        <w:rFonts w:ascii="Symbol" w:hAnsi="Symbol" w:hint="default"/>
+      </w:rPr>
+    </w:lvl>
+    <w:lvl w:ilvl="1" w:tplc="04190003" w:tentative="1">
+      <w:start w:val="1"/>
+      <w:numFmt w:val="bullet"/>
+      <w:lvlText w:val="o"/>
+      <w:lvlJc w:val="left"/>
+      <w:pPr>
+        <w:ind w:left="1440" w:hanging="360"/>
+      </w:pPr>
+      <w:rPr>
+        <w:rFonts w:ascii="Courier New" w:hAnsi="Courier New" w:cs="Courier New" w:hint="default"/>
+      </w:rPr>
+    </w:lvl>
+    <w:lvl w:ilvl="2" w:tplc="04190005" w:tentative="1">
+      <w:start w:val="1"/>
+      <w:numFmt w:val="bullet"/>
+      <w:lvlText w:val=""/>
+      <w:lvlJc w:val="left"/>
+      <w:pPr>
+        <w:ind w:left="2160" w:hanging="360"/>
+      </w:pPr>
+      <w:rPr>
+        <w:rFonts w:ascii="Wingdings" w:hAnsi="Wingdings" w:hint="default"/>
+      </w:rPr>
+    </w:lvl>
+    <w:lvl w:ilvl="3" w:tplc="04190001" w:tentative="1">
+      <w:start w:val="1"/>
+      <w:numFmt w:val="bullet"/>
+      <w:lvlText w:val=""/>
+      <w:lvlJc w:val="left"/>
+      <w:pPr>
+        <w:ind w:left="2880" w:hanging="360"/>
+      </w:pPr>
+      <w:rPr>
+        <w:rFonts w:ascii="Symbol" w:hAnsi="Symbol" w:hint="default"/>
+      </w:rPr>
+    </w:lvl>
+    <w:lvl w:ilvl="4" w:tplc="04190003" w:tentative="1">
+      <w:start w:val="1"/>
+      <w:numFmt w:val="bullet"/>
+      <w:lvlText w:val="o"/>
+      <w:lvlJc w:val="left"/>
+      <w:pPr>
+        <w:ind w:left="3600" w:hanging="360"/>
+      </w:pPr>
+      <w:rPr>
+        <w:rFonts w:ascii="Courier New" w:hAnsi="Courier New" w:cs="Courier New" w:hint="default"/>
+      </w:rPr>
+    </w:lvl>
+    <w:lvl w:ilvl="5" w:tplc="04190005" w:tentative="1">
+      <w:start w:val="1"/>
+      <w:numFmt w:val="bullet"/>
+      <w:lvlText w:val=""/>
+      <w:lvlJc w:val="left"/>
+      <w:pPr>
+        <w:ind w:left="4320" w:hanging="360"/>
+      </w:pPr>
+      <w:rPr>
+        <w:rFonts w:ascii="Wingdings" w:hAnsi="Wingdings" w:hint="default"/>
+      </w:rPr>
+    </w:lvl>
+    <w:lvl w:ilvl="6" w:tplc="04190001" w:tentative="1">
+      <w:start w:val="1"/>
+      <w:numFmt w:val="bullet"/>
+      <w:lvlText w:val=""/>
+      <w:lvlJc w:val="left"/>
+      <w:pPr>
+        <w:ind w:left="5040" w:hanging="360"/>
+      </w:pPr>
+      <w:rPr>
+        <w:rFonts w:ascii="Symbol" w:hAnsi="Symbol" w:hint="default"/>
+      </w:rPr>
+    </w:lvl>
+    <w:lvl w:ilvl="7" w:tplc="04190003" w:tentative="1">
+      <w:start w:val="1"/>
+      <w:numFmt w:val="bullet"/>
+      <w:lvlText w:val="o"/>
+      <w:lvlJc w:val="left"/>
+      <w:pPr>
+        <w:ind w:left="5760" w:hanging="360"/>
+      </w:pPr>
+      <w:rPr>
+        <w:rFonts w:ascii="Courier New" w:hAnsi="Courier New" w:cs="Courier New" w:hint="default"/>
+      </w:rPr>
+    </w:lvl>
+    <w:lvl w:ilvl="8" w:tplc="04190005" w:tentative="1">
+      <w:start w:val="1"/>
+      <w:numFmt w:val="bullet"/>
+      <w:lvlText w:val=""/>
+      <w:lvlJc w:val="left"/>
+      <w:pPr>
+        <w:ind w:left="6480" w:hanging="360"/>
+      </w:pPr>
+      <w:rPr>
+        <w:rFonts w:ascii="Wingdings" w:hAnsi="Wingdings" w:hint="default"/>
+      </w:rPr>
+    </w:lvl>
+  </w:abstractNum>
+  <w:abstractNum w:abstractNumId="1" w15:restartNumberingAfterBreak="0">
     <w:nsid w:val="4C9F23AE"/>
     <w:multiLevelType w:val="hybridMultilevel"/>
     <w:tmpl w:val="521C81FE"/>
@@ -1954,7 +2489,120 @@
       </w:pPr>
     </w:lvl>
   </w:abstractNum>
-  <w:abstractNum w:abstractNumId="1" w15:restartNumberingAfterBreak="0">
+  <w:abstractNum w:abstractNumId="2" w15:restartNumberingAfterBreak="0">
+    <w:nsid w:val="507E37C2"/>
+    <w:multiLevelType w:val="hybridMultilevel"/>
+    <w:tmpl w:val="7564E3D2"/>
+    <w:lvl w:ilvl="0" w:tplc="04190001">
+      <w:start w:val="1"/>
+      <w:numFmt w:val="bullet"/>
+      <w:lvlText w:val=""/>
+      <w:lvlJc w:val="left"/>
+      <w:pPr>
+        <w:ind w:left="720" w:hanging="360"/>
+      </w:pPr>
+      <w:rPr>
+        <w:rFonts w:ascii="Symbol" w:hAnsi="Symbol" w:hint="default"/>
+      </w:rPr>
+    </w:lvl>
+    <w:lvl w:ilvl="1" w:tplc="04190003" w:tentative="1">
+      <w:start w:val="1"/>
+      <w:numFmt w:val="bullet"/>
+      <w:lvlText w:val="o"/>
+      <w:lvlJc w:val="left"/>
+      <w:pPr>
+        <w:ind w:left="1440" w:hanging="360"/>
+      </w:pPr>
+      <w:rPr>
+        <w:rFonts w:ascii="Courier New" w:hAnsi="Courier New" w:cs="Courier New" w:hint="default"/>
+      </w:rPr>
+    </w:lvl>
+    <w:lvl w:ilvl="2" w:tplc="04190005" w:tentative="1">
+      <w:start w:val="1"/>
+      <w:numFmt w:val="bullet"/>
+      <w:lvlText w:val=""/>
+      <w:lvlJc w:val="left"/>
+      <w:pPr>
+        <w:ind w:left="2160" w:hanging="360"/>
+      </w:pPr>
+      <w:rPr>
+        <w:rFonts w:ascii="Wingdings" w:hAnsi="Wingdings" w:hint="default"/>
+      </w:rPr>
+    </w:lvl>
+    <w:lvl w:ilvl="3" w:tplc="04190001" w:tentative="1">
+      <w:start w:val="1"/>
+      <w:numFmt w:val="bullet"/>
+      <w:lvlText w:val=""/>
+      <w:lvlJc w:val="left"/>
+      <w:pPr>
+        <w:ind w:left="2880" w:hanging="360"/>
+      </w:pPr>
+      <w:rPr>
+        <w:rFonts w:ascii="Symbol" w:hAnsi="Symbol" w:hint="default"/>
+      </w:rPr>
+    </w:lvl>
+    <w:lvl w:ilvl="4" w:tplc="04190003" w:tentative="1">
+      <w:start w:val="1"/>
+      <w:numFmt w:val="bullet"/>
+      <w:lvlText w:val="o"/>
+      <w:lvlJc w:val="left"/>
+      <w:pPr>
+        <w:ind w:left="3600" w:hanging="360"/>
+      </w:pPr>
+      <w:rPr>
+        <w:rFonts w:ascii="Courier New" w:hAnsi="Courier New" w:cs="Courier New" w:hint="default"/>
+      </w:rPr>
+    </w:lvl>
+    <w:lvl w:ilvl="5" w:tplc="04190005" w:tentative="1">
+      <w:start w:val="1"/>
+      <w:numFmt w:val="bullet"/>
+      <w:lvlText w:val=""/>
+      <w:lvlJc w:val="left"/>
+      <w:pPr>
+        <w:ind w:left="4320" w:hanging="360"/>
+      </w:pPr>
+      <w:rPr>
+        <w:rFonts w:ascii="Wingdings" w:hAnsi="Wingdings" w:hint="default"/>
+      </w:rPr>
+    </w:lvl>
+    <w:lvl w:ilvl="6" w:tplc="04190001" w:tentative="1">
+      <w:start w:val="1"/>
+      <w:numFmt w:val="bullet"/>
+      <w:lvlText w:val=""/>
+      <w:lvlJc w:val="left"/>
+      <w:pPr>
+        <w:ind w:left="5040" w:hanging="360"/>
+      </w:pPr>
+      <w:rPr>
+        <w:rFonts w:ascii="Symbol" w:hAnsi="Symbol" w:hint="default"/>
+      </w:rPr>
+    </w:lvl>
+    <w:lvl w:ilvl="7" w:tplc="04190003" w:tentative="1">
+      <w:start w:val="1"/>
+      <w:numFmt w:val="bullet"/>
+      <w:lvlText w:val="o"/>
+      <w:lvlJc w:val="left"/>
+      <w:pPr>
+        <w:ind w:left="5760" w:hanging="360"/>
+      </w:pPr>
+      <w:rPr>
+        <w:rFonts w:ascii="Courier New" w:hAnsi="Courier New" w:cs="Courier New" w:hint="default"/>
+      </w:rPr>
+    </w:lvl>
+    <w:lvl w:ilvl="8" w:tplc="04190005" w:tentative="1">
+      <w:start w:val="1"/>
+      <w:numFmt w:val="bullet"/>
+      <w:lvlText w:val=""/>
+      <w:lvlJc w:val="left"/>
+      <w:pPr>
+        <w:ind w:left="6480" w:hanging="360"/>
+      </w:pPr>
+      <w:rPr>
+        <w:rFonts w:ascii="Wingdings" w:hAnsi="Wingdings" w:hint="default"/>
+      </w:rPr>
+    </w:lvl>
+  </w:abstractNum>
+  <w:abstractNum w:abstractNumId="3" w15:restartNumberingAfterBreak="0">
     <w:nsid w:val="621170CD"/>
     <w:multiLevelType w:val="hybridMultilevel"/>
     <w:tmpl w:val="521C81FE"/>
@@ -2043,7 +2691,7 @@
       </w:pPr>
     </w:lvl>
   </w:abstractNum>
-  <w:abstractNum w:abstractNumId="2" w15:restartNumberingAfterBreak="0">
+  <w:abstractNum w:abstractNumId="4" w15:restartNumberingAfterBreak="0">
     <w:nsid w:val="6DE420EA"/>
     <w:multiLevelType w:val="hybridMultilevel"/>
     <w:tmpl w:val="012E7E4C"/>
@@ -2133,13 +2781,19 @@
     </w:lvl>
   </w:abstractNum>
   <w:num w:numId="1">
-    <w:abstractNumId w:val="0"/>
+    <w:abstractNumId w:val="1"/>
   </w:num>
   <w:num w:numId="2">
+    <w:abstractNumId w:val="4"/>
+  </w:num>
+  <w:num w:numId="3">
+    <w:abstractNumId w:val="3"/>
+  </w:num>
+  <w:num w:numId="4">
     <w:abstractNumId w:val="2"/>
   </w:num>
-  <w:num w:numId="3">
-    <w:abstractNumId w:val="1"/>
+  <w:num w:numId="5">
+    <w:abstractNumId w:val="0"/>
   </w:num>
 </w:numbering>
 </file>
